--- a/LEMBAR KONSULTASI PEMBIMBING.docx
+++ b/LEMBAR KONSULTASI PEMBIMBING.docx
@@ -125,23 +125,79 @@
                 <w:b/>
                 <w:color w:val="000000"/>
               </w:rPr>
-              <w:t xml:space="preserve">IMPLEMENTASI ALGORITMA TEXT MINING  SEBAGAI SARANA ASPIRASI </w:t>
-            </w:r>
-            <w:r>
-              <w:rPr>
-                <w:rFonts w:ascii="Calibri" w:eastAsia="Times New Roman" w:hAnsi="Calibri" w:cs="Calibri"/>
-                <w:b/>
-                <w:color w:val="000000"/>
-              </w:rPr>
-              <w:t xml:space="preserve">PUBLIK </w:t>
-            </w:r>
-            <w:r>
-              <w:rPr>
-                <w:rFonts w:ascii="Calibri" w:eastAsia="Times New Roman" w:hAnsi="Calibri" w:cs="Calibri"/>
-                <w:b/>
-                <w:color w:val="000000"/>
-              </w:rPr>
-              <w:t>PADA KANTOR DPRD KOTA MAKASSAR</w:t>
+              <w:t>IMPLEMENTASI ALGORITMA TEXT MINING</w:t>
+            </w:r>
+            <w:r>
+              <w:rPr>
+                <w:rFonts w:ascii="Calibri" w:eastAsia="Times New Roman" w:hAnsi="Calibri" w:cs="Calibri"/>
+                <w:b/>
+                <w:color w:val="000000"/>
+              </w:rPr>
+              <w:t xml:space="preserve"> DAN COSINE SIMILARITY</w:t>
+            </w:r>
+            <w:r>
+              <w:rPr>
+                <w:rFonts w:ascii="Calibri" w:eastAsia="Times New Roman" w:hAnsi="Calibri" w:cs="Calibri"/>
+                <w:b/>
+                <w:color w:val="000000"/>
+              </w:rPr>
+              <w:t xml:space="preserve">  </w:t>
+            </w:r>
+            <w:r>
+              <w:rPr>
+                <w:rFonts w:ascii="Calibri" w:eastAsia="Times New Roman" w:hAnsi="Calibri" w:cs="Calibri"/>
+                <w:b/>
+                <w:color w:val="000000"/>
+              </w:rPr>
+              <w:t>UNTUK</w:t>
+            </w:r>
+            <w:r>
+              <w:rPr>
+                <w:rFonts w:ascii="Calibri" w:eastAsia="Times New Roman" w:hAnsi="Calibri" w:cs="Calibri"/>
+                <w:b/>
+                <w:color w:val="000000"/>
+              </w:rPr>
+              <w:t xml:space="preserve"> SARANA ASPIRASI PUBLIK </w:t>
+            </w:r>
+            <w:r>
+              <w:rPr>
+                <w:rFonts w:ascii="Calibri" w:eastAsia="Times New Roman" w:hAnsi="Calibri" w:cs="Calibri"/>
+                <w:b/>
+                <w:color w:val="000000"/>
+              </w:rPr>
+              <w:t>BERBASIS MOBILE</w:t>
+            </w:r>
+            <w:r>
+              <w:rPr>
+                <w:rFonts w:ascii="Calibri" w:eastAsia="Times New Roman" w:hAnsi="Calibri" w:cs="Calibri"/>
+                <w:b/>
+                <w:color w:val="000000"/>
+              </w:rPr>
+              <w:t xml:space="preserve"> </w:t>
+            </w:r>
+            <w:r>
+              <w:rPr>
+                <w:rFonts w:ascii="Calibri" w:eastAsia="Times New Roman" w:hAnsi="Calibri" w:cs="Calibri"/>
+                <w:b/>
+                <w:color w:val="000000"/>
+              </w:rPr>
+              <w:t xml:space="preserve">(STUDI KASUS: </w:t>
+            </w:r>
+            <w:r>
+              <w:rPr>
+                <w:rFonts w:ascii="Calibri" w:eastAsia="Times New Roman" w:hAnsi="Calibri" w:cs="Calibri"/>
+                <w:b/>
+                <w:color w:val="000000"/>
+              </w:rPr>
+              <w:t>DPRD KOTA MAKASSAR</w:t>
+            </w:r>
+            <w:r>
+              <w:rPr>
+                <w:rFonts w:ascii="Calibri" w:eastAsia="Times New Roman" w:hAnsi="Calibri" w:cs="Calibri"/>
+                <w:b/>
+                <w:color w:val="000000"/>
+              </w:rPr>
+              <w:t>)</w:t>
             </w:r>
           </w:p>
         </w:tc>
@@ -1682,8 +1738,82 @@
                 <w:b/>
                 <w:color w:val="000000"/>
               </w:rPr>
-              <w:t>IMPLEMENTASI ALGORITMA TEXT MINING  SEBAGAI SARANA ASPIRASI PUBLIK PADA KANTOR DPRD KOTA MAKASSAR</w:t>
-            </w:r>
+              <w:t>IMPLEMENTASI ALGORITMA TEXT MINING</w:t>
+            </w:r>
+            <w:r>
+              <w:rPr>
+                <w:rFonts w:ascii="Calibri" w:eastAsia="Times New Roman" w:hAnsi="Calibri" w:cs="Calibri"/>
+                <w:b/>
+                <w:color w:val="000000"/>
+              </w:rPr>
+              <w:t xml:space="preserve"> DAN COSINE SIMILARITY</w:t>
+            </w:r>
+            <w:r>
+              <w:rPr>
+                <w:rFonts w:ascii="Calibri" w:eastAsia="Times New Roman" w:hAnsi="Calibri" w:cs="Calibri"/>
+                <w:b/>
+                <w:color w:val="000000"/>
+              </w:rPr>
+              <w:t xml:space="preserve">  </w:t>
+            </w:r>
+            <w:r>
+              <w:rPr>
+                <w:rFonts w:ascii="Calibri" w:eastAsia="Times New Roman" w:hAnsi="Calibri" w:cs="Calibri"/>
+                <w:b/>
+                <w:color w:val="000000"/>
+              </w:rPr>
+              <w:t>UNTUK</w:t>
+            </w:r>
+            <w:r>
+              <w:rPr>
+                <w:rFonts w:ascii="Calibri" w:eastAsia="Times New Roman" w:hAnsi="Calibri" w:cs="Calibri"/>
+                <w:b/>
+                <w:color w:val="000000"/>
+              </w:rPr>
+              <w:t xml:space="preserve"> SARANA ASPIRASI PUBLIK </w:t>
+            </w:r>
+            <w:r>
+              <w:rPr>
+                <w:rFonts w:ascii="Calibri" w:eastAsia="Times New Roman" w:hAnsi="Calibri" w:cs="Calibri"/>
+                <w:b/>
+                <w:color w:val="000000"/>
+              </w:rPr>
+              <w:t>BERBASIS MOBILE</w:t>
+            </w:r>
+            <w:r>
+              <w:rPr>
+                <w:rFonts w:ascii="Calibri" w:eastAsia="Times New Roman" w:hAnsi="Calibri" w:cs="Calibri"/>
+                <w:b/>
+                <w:color w:val="000000"/>
+              </w:rPr>
+              <w:t xml:space="preserve"> </w:t>
+            </w:r>
+            <w:r>
+              <w:rPr>
+                <w:rFonts w:ascii="Calibri" w:eastAsia="Times New Roman" w:hAnsi="Calibri" w:cs="Calibri"/>
+                <w:b/>
+                <w:color w:val="000000"/>
+              </w:rPr>
+              <w:t xml:space="preserve">(STUDI KASUS: </w:t>
+            </w:r>
+            <w:r>
+              <w:rPr>
+                <w:rFonts w:ascii="Calibri" w:eastAsia="Times New Roman" w:hAnsi="Calibri" w:cs="Calibri"/>
+                <w:b/>
+                <w:color w:val="000000"/>
+              </w:rPr>
+              <w:t>DPRD KOTA MAKASSAR</w:t>
+            </w:r>
+            <w:r>
+              <w:rPr>
+                <w:rFonts w:ascii="Calibri" w:eastAsia="Times New Roman" w:hAnsi="Calibri" w:cs="Calibri"/>
+                <w:b/>
+                <w:color w:val="000000"/>
+              </w:rPr>
+              <w:t>)</w:t>
+            </w:r>
+            <w:bookmarkStart w:id="0" w:name="_GoBack"/>
+            <w:bookmarkEnd w:id="0"/>
           </w:p>
         </w:tc>
       </w:tr>
@@ -2719,8 +2849,6 @@
         </w:rPr>
         <w:t>20</w:t>
       </w:r>
-      <w:bookmarkStart w:id="0" w:name="_GoBack"/>
-      <w:bookmarkEnd w:id="0"/>
       <w:r>
         <w:rPr>
           <w:rFonts w:ascii="Times New Roman" w:hAnsi="Times New Roman" w:cs="Times New Roman"/>

--- a/LEMBAR KONSULTASI PEMBIMBING.docx
+++ b/LEMBAR KONSULTASI PEMBIMBING.docx
@@ -68,41 +68,13 @@
                 <w:color w:val="000000"/>
               </w:rPr>
             </w:pPr>
-            <w:proofErr w:type="spellStart"/>
-            <w:r>
-              <w:rPr>
-                <w:rFonts w:ascii="Calibri" w:eastAsia="Times New Roman" w:hAnsi="Calibri" w:cs="Calibri"/>
-                <w:b/>
-                <w:color w:val="000000"/>
-              </w:rPr>
-              <w:t>Judul</w:t>
-            </w:r>
-            <w:proofErr w:type="spellEnd"/>
-            <w:r>
-              <w:rPr>
-                <w:rFonts w:ascii="Calibri" w:eastAsia="Times New Roman" w:hAnsi="Calibri" w:cs="Calibri"/>
-                <w:b/>
-                <w:color w:val="000000"/>
-              </w:rPr>
-              <w:t xml:space="preserve"> / </w:t>
-            </w:r>
-            <w:proofErr w:type="spellStart"/>
-            <w:r>
-              <w:rPr>
-                <w:rFonts w:ascii="Calibri" w:eastAsia="Times New Roman" w:hAnsi="Calibri" w:cs="Calibri"/>
-                <w:b/>
-                <w:color w:val="000000"/>
-              </w:rPr>
-              <w:t>Lokasi</w:t>
-            </w:r>
-            <w:proofErr w:type="spellEnd"/>
-            <w:r>
-              <w:rPr>
-                <w:rFonts w:ascii="Calibri" w:eastAsia="Times New Roman" w:hAnsi="Calibri" w:cs="Calibri"/>
-                <w:b/>
-                <w:color w:val="000000"/>
-              </w:rPr>
-              <w:t xml:space="preserve"> PENELITIAN</w:t>
+            <w:r>
+              <w:rPr>
+                <w:rFonts w:ascii="Calibri" w:eastAsia="Times New Roman" w:hAnsi="Calibri" w:cs="Calibri"/>
+                <w:b/>
+                <w:color w:val="000000"/>
+              </w:rPr>
+              <w:t>Judul / Lokasi PENELITIAN</w:t>
             </w:r>
             <w:r>
               <w:rPr>
@@ -288,34 +260,14 @@
                 <w:color w:val="000000"/>
               </w:rPr>
             </w:pPr>
-            <w:proofErr w:type="spellStart"/>
-            <w:r>
-              <w:rPr>
-                <w:rFonts w:ascii="Calibri" w:eastAsia="Times New Roman" w:hAnsi="Calibri" w:cs="Calibri"/>
-                <w:b/>
-                <w:color w:val="000000"/>
-              </w:rPr>
-              <w:t>Nama</w:t>
-            </w:r>
-            <w:proofErr w:type="spellEnd"/>
-            <w:r>
-              <w:rPr>
-                <w:rFonts w:ascii="Calibri" w:eastAsia="Times New Roman" w:hAnsi="Calibri" w:cs="Calibri"/>
-                <w:b/>
-                <w:color w:val="000000"/>
-              </w:rPr>
-              <w:t xml:space="preserve"> </w:t>
-            </w:r>
-            <w:proofErr w:type="spellStart"/>
-            <w:r>
-              <w:rPr>
-                <w:rFonts w:ascii="Calibri" w:eastAsia="Times New Roman" w:hAnsi="Calibri" w:cs="Calibri"/>
-                <w:b/>
-                <w:color w:val="000000"/>
-              </w:rPr>
-              <w:t>Mahasiswa</w:t>
-            </w:r>
-            <w:proofErr w:type="spellEnd"/>
+            <w:r>
+              <w:rPr>
+                <w:rFonts w:ascii="Calibri" w:eastAsia="Times New Roman" w:hAnsi="Calibri" w:cs="Calibri"/>
+                <w:b/>
+                <w:color w:val="000000"/>
+              </w:rPr>
+              <w:t>Nama Mahasiswa</w:t>
+            </w:r>
           </w:p>
         </w:tc>
         <w:tc>
@@ -342,34 +294,14 @@
                 <w:color w:val="000000"/>
               </w:rPr>
             </w:pPr>
-            <w:proofErr w:type="spellStart"/>
-            <w:r>
-              <w:rPr>
-                <w:rFonts w:ascii="Calibri" w:eastAsia="Times New Roman" w:hAnsi="Calibri" w:cs="Calibri"/>
-                <w:b/>
-                <w:color w:val="000000"/>
-              </w:rPr>
-              <w:t>Nomor</w:t>
-            </w:r>
-            <w:proofErr w:type="spellEnd"/>
-            <w:r>
-              <w:rPr>
-                <w:rFonts w:ascii="Calibri" w:eastAsia="Times New Roman" w:hAnsi="Calibri" w:cs="Calibri"/>
-                <w:b/>
-                <w:color w:val="000000"/>
-              </w:rPr>
-              <w:t xml:space="preserve"> </w:t>
-            </w:r>
-            <w:proofErr w:type="spellStart"/>
-            <w:r>
-              <w:rPr>
-                <w:rFonts w:ascii="Calibri" w:eastAsia="Times New Roman" w:hAnsi="Calibri" w:cs="Calibri"/>
-                <w:b/>
-                <w:color w:val="000000"/>
-              </w:rPr>
-              <w:t>Stambuk</w:t>
-            </w:r>
-            <w:proofErr w:type="spellEnd"/>
+            <w:r>
+              <w:rPr>
+                <w:rFonts w:ascii="Calibri" w:eastAsia="Times New Roman" w:hAnsi="Calibri" w:cs="Calibri"/>
+                <w:b/>
+                <w:color w:val="000000"/>
+              </w:rPr>
+              <w:t>Nomor Stambuk</w:t>
+            </w:r>
           </w:p>
         </w:tc>
       </w:tr>
@@ -539,7 +471,6 @@
                 <w:color w:val="000000"/>
               </w:rPr>
             </w:pPr>
-            <w:proofErr w:type="spellStart"/>
             <w:r>
               <w:rPr>
                 <w:rFonts w:ascii="Calibri" w:eastAsia="Times New Roman" w:hAnsi="Calibri" w:cs="Calibri"/>
@@ -548,7 +479,6 @@
               </w:rPr>
               <w:t>Pembimbing</w:t>
             </w:r>
-            <w:proofErr w:type="spellEnd"/>
           </w:p>
         </w:tc>
       </w:tr>
@@ -717,7 +647,6 @@
                 <w:color w:val="000000"/>
               </w:rPr>
             </w:pPr>
-            <w:proofErr w:type="spellStart"/>
             <w:r>
               <w:rPr>
                 <w:rFonts w:ascii="Calibri" w:eastAsia="Times New Roman" w:hAnsi="Calibri" w:cs="Calibri"/>
@@ -725,7 +654,6 @@
               </w:rPr>
               <w:t>Tanggal</w:t>
             </w:r>
-            <w:proofErr w:type="spellEnd"/>
           </w:p>
         </w:tc>
         <w:tc>
@@ -752,31 +680,13 @@
                 <w:color w:val="000000"/>
               </w:rPr>
             </w:pPr>
-            <w:proofErr w:type="spellStart"/>
-            <w:r>
-              <w:rPr>
-                <w:rFonts w:ascii="Calibri" w:eastAsia="Times New Roman" w:hAnsi="Calibri" w:cs="Calibri"/>
-                <w:color w:val="000000"/>
-              </w:rPr>
-              <w:t>Catatan</w:t>
-            </w:r>
-            <w:proofErr w:type="spellEnd"/>
-            <w:r>
-              <w:rPr>
-                <w:rFonts w:ascii="Calibri" w:eastAsia="Times New Roman" w:hAnsi="Calibri" w:cs="Calibri"/>
-                <w:color w:val="000000"/>
-              </w:rPr>
-              <w:t xml:space="preserve"> / </w:t>
-            </w:r>
-            <w:proofErr w:type="spellStart"/>
-            <w:r>
-              <w:rPr>
-                <w:rFonts w:ascii="Calibri" w:eastAsia="Times New Roman" w:hAnsi="Calibri" w:cs="Calibri"/>
-                <w:color w:val="000000"/>
-              </w:rPr>
-              <w:t>Komentar</w:t>
-            </w:r>
-            <w:proofErr w:type="spellEnd"/>
+            <w:r>
+              <w:rPr>
+                <w:rFonts w:ascii="Calibri" w:eastAsia="Times New Roman" w:hAnsi="Calibri" w:cs="Calibri"/>
+                <w:color w:val="000000"/>
+              </w:rPr>
+              <w:t>Catatan / Komentar</w:t>
+            </w:r>
           </w:p>
         </w:tc>
         <w:tc>
@@ -801,47 +711,21 @@
                 <w:color w:val="000000"/>
               </w:rPr>
             </w:pPr>
-            <w:proofErr w:type="spellStart"/>
-            <w:r>
-              <w:rPr>
-                <w:rFonts w:ascii="Calibri" w:eastAsia="Times New Roman" w:hAnsi="Calibri" w:cs="Calibri"/>
-                <w:color w:val="000000"/>
-              </w:rPr>
-              <w:t>Tanda</w:t>
-            </w:r>
-            <w:proofErr w:type="spellEnd"/>
-            <w:r>
-              <w:rPr>
-                <w:rFonts w:ascii="Calibri" w:eastAsia="Times New Roman" w:hAnsi="Calibri" w:cs="Calibri"/>
-                <w:color w:val="000000"/>
-              </w:rPr>
-              <w:t xml:space="preserve"> </w:t>
-            </w:r>
-            <w:proofErr w:type="spellStart"/>
-            <w:r>
-              <w:rPr>
-                <w:rFonts w:ascii="Calibri" w:eastAsia="Times New Roman" w:hAnsi="Calibri" w:cs="Calibri"/>
-                <w:color w:val="000000"/>
-              </w:rPr>
-              <w:t>Tangan</w:t>
-            </w:r>
-            <w:proofErr w:type="spellEnd"/>
+            <w:r>
+              <w:rPr>
+                <w:rFonts w:ascii="Calibri" w:eastAsia="Times New Roman" w:hAnsi="Calibri" w:cs="Calibri"/>
+                <w:color w:val="000000"/>
+              </w:rPr>
+              <w:t>Tanda Tangan</w:t>
+            </w:r>
             <w:r>
               <w:rPr>
                 <w:rFonts w:ascii="Calibri" w:eastAsia="Times New Roman" w:hAnsi="Calibri" w:cs="Calibri"/>
                 <w:color w:val="000000"/>
               </w:rPr>
               <w:br/>
-            </w:r>
-            <w:proofErr w:type="spellStart"/>
-            <w:r>
-              <w:rPr>
-                <w:rFonts w:ascii="Calibri" w:eastAsia="Times New Roman" w:hAnsi="Calibri" w:cs="Calibri"/>
-                <w:color w:val="000000"/>
-              </w:rPr>
               <w:t>Pembimbing</w:t>
             </w:r>
-            <w:proofErr w:type="spellEnd"/>
           </w:p>
         </w:tc>
       </w:tr>
@@ -1228,27 +1112,13 @@
         <w:rPr>
           <w:rFonts w:ascii="Times New Roman" w:hAnsi="Times New Roman" w:cs="Times New Roman"/>
         </w:rPr>
-        <w:t xml:space="preserve">        Makassar, 20</w:t>
-      </w:r>
-      <w:r>
-        <w:rPr>
-          <w:rFonts w:ascii="Times New Roman" w:hAnsi="Times New Roman" w:cs="Times New Roman"/>
-        </w:rPr>
-        <w:t xml:space="preserve"> </w:t>
-      </w:r>
-      <w:proofErr w:type="spellStart"/>
-      <w:r>
-        <w:rPr>
-          <w:rFonts w:ascii="Times New Roman" w:hAnsi="Times New Roman" w:cs="Times New Roman"/>
-        </w:rPr>
-        <w:t>Desember</w:t>
-      </w:r>
-      <w:proofErr w:type="spellEnd"/>
-      <w:r>
-        <w:rPr>
-          <w:rFonts w:ascii="Times New Roman" w:hAnsi="Times New Roman" w:cs="Times New Roman"/>
-        </w:rPr>
-        <w:t xml:space="preserve"> 2019</w:t>
+        <w:t xml:space="preserve">        Makassar, </w:t>
+      </w:r>
+      <w:r>
+        <w:rPr>
+          <w:rFonts w:ascii="Times New Roman" w:hAnsi="Times New Roman" w:cs="Times New Roman"/>
+        </w:rPr>
+        <w:t>6 Januari 2020</w:t>
       </w:r>
     </w:p>
     <w:p>
@@ -1315,7 +1185,6 @@
         <w:tab/>
         <w:t xml:space="preserve">        </w:t>
       </w:r>
-      <w:proofErr w:type="spellStart"/>
       <w:r>
         <w:rPr>
           <w:rFonts w:ascii="Times New Roman" w:hAnsi="Times New Roman" w:cs="Times New Roman"/>
@@ -1324,7 +1193,6 @@
         </w:rPr>
         <w:t>Pembimbing</w:t>
       </w:r>
-      <w:proofErr w:type="spellEnd"/>
       <w:r>
         <w:rPr>
           <w:rFonts w:ascii="Times New Roman" w:hAnsi="Times New Roman" w:cs="Times New Roman"/>
@@ -1539,7 +1407,6 @@
         <w:tab/>
         <w:t xml:space="preserve">          </w:t>
       </w:r>
-      <w:proofErr w:type="gramStart"/>
       <w:r>
         <w:rPr>
           <w:rFonts w:ascii="Times New Roman" w:hAnsi="Times New Roman" w:cs="Times New Roman"/>
@@ -1547,17 +1414,7 @@
           <w:sz w:val="24"/>
           <w:szCs w:val="24"/>
         </w:rPr>
-        <w:t>NIDN :</w:t>
-      </w:r>
-      <w:proofErr w:type="gramEnd"/>
-      <w:r>
-        <w:rPr>
-          <w:rFonts w:ascii="Times New Roman" w:hAnsi="Times New Roman" w:cs="Times New Roman"/>
-          <w:b/>
-          <w:sz w:val="24"/>
-          <w:szCs w:val="24"/>
-        </w:rPr>
-        <w:t xml:space="preserve"> </w:t>
+        <w:t xml:space="preserve">NIDN : </w:t>
       </w:r>
       <w:r>
         <w:rPr>
@@ -1673,41 +1530,13 @@
                 <w:color w:val="000000"/>
               </w:rPr>
             </w:pPr>
-            <w:proofErr w:type="spellStart"/>
-            <w:r>
-              <w:rPr>
-                <w:rFonts w:ascii="Calibri" w:eastAsia="Times New Roman" w:hAnsi="Calibri" w:cs="Calibri"/>
-                <w:b/>
-                <w:color w:val="000000"/>
-              </w:rPr>
-              <w:t>Judul</w:t>
-            </w:r>
-            <w:proofErr w:type="spellEnd"/>
-            <w:r>
-              <w:rPr>
-                <w:rFonts w:ascii="Calibri" w:eastAsia="Times New Roman" w:hAnsi="Calibri" w:cs="Calibri"/>
-                <w:b/>
-                <w:color w:val="000000"/>
-              </w:rPr>
-              <w:t xml:space="preserve"> / </w:t>
-            </w:r>
-            <w:proofErr w:type="spellStart"/>
-            <w:r>
-              <w:rPr>
-                <w:rFonts w:ascii="Calibri" w:eastAsia="Times New Roman" w:hAnsi="Calibri" w:cs="Calibri"/>
-                <w:b/>
-                <w:color w:val="000000"/>
-              </w:rPr>
-              <w:t>Lokasi</w:t>
-            </w:r>
-            <w:proofErr w:type="spellEnd"/>
-            <w:r>
-              <w:rPr>
-                <w:rFonts w:ascii="Calibri" w:eastAsia="Times New Roman" w:hAnsi="Calibri" w:cs="Calibri"/>
-                <w:b/>
-                <w:color w:val="000000"/>
-              </w:rPr>
-              <w:t xml:space="preserve"> PENELITIAN</w:t>
+            <w:r>
+              <w:rPr>
+                <w:rFonts w:ascii="Calibri" w:eastAsia="Times New Roman" w:hAnsi="Calibri" w:cs="Calibri"/>
+                <w:b/>
+                <w:color w:val="000000"/>
+              </w:rPr>
+              <w:t>Judul / Lokasi PENELITIAN</w:t>
             </w:r>
             <w:r>
               <w:rPr>
@@ -1812,8 +1641,6 @@
               </w:rPr>
               <w:t>)</w:t>
             </w:r>
-            <w:bookmarkStart w:id="0" w:name="_GoBack"/>
-            <w:bookmarkEnd w:id="0"/>
           </w:p>
         </w:tc>
       </w:tr>
@@ -1903,34 +1730,14 @@
                 <w:color w:val="000000"/>
               </w:rPr>
             </w:pPr>
-            <w:proofErr w:type="spellStart"/>
-            <w:r>
-              <w:rPr>
-                <w:rFonts w:ascii="Calibri" w:eastAsia="Times New Roman" w:hAnsi="Calibri" w:cs="Calibri"/>
-                <w:b/>
-                <w:color w:val="000000"/>
-              </w:rPr>
-              <w:t>Nama</w:t>
-            </w:r>
-            <w:proofErr w:type="spellEnd"/>
-            <w:r>
-              <w:rPr>
-                <w:rFonts w:ascii="Calibri" w:eastAsia="Times New Roman" w:hAnsi="Calibri" w:cs="Calibri"/>
-                <w:b/>
-                <w:color w:val="000000"/>
-              </w:rPr>
-              <w:t xml:space="preserve"> </w:t>
-            </w:r>
-            <w:proofErr w:type="spellStart"/>
-            <w:r>
-              <w:rPr>
-                <w:rFonts w:ascii="Calibri" w:eastAsia="Times New Roman" w:hAnsi="Calibri" w:cs="Calibri"/>
-                <w:b/>
-                <w:color w:val="000000"/>
-              </w:rPr>
-              <w:t>Mahasiswa</w:t>
-            </w:r>
-            <w:proofErr w:type="spellEnd"/>
+            <w:r>
+              <w:rPr>
+                <w:rFonts w:ascii="Calibri" w:eastAsia="Times New Roman" w:hAnsi="Calibri" w:cs="Calibri"/>
+                <w:b/>
+                <w:color w:val="000000"/>
+              </w:rPr>
+              <w:t>Nama Mahasiswa</w:t>
+            </w:r>
           </w:p>
         </w:tc>
         <w:tc>
@@ -1957,34 +1764,14 @@
                 <w:color w:val="000000"/>
               </w:rPr>
             </w:pPr>
-            <w:proofErr w:type="spellStart"/>
-            <w:r>
-              <w:rPr>
-                <w:rFonts w:ascii="Calibri" w:eastAsia="Times New Roman" w:hAnsi="Calibri" w:cs="Calibri"/>
-                <w:b/>
-                <w:color w:val="000000"/>
-              </w:rPr>
-              <w:t>Nomor</w:t>
-            </w:r>
-            <w:proofErr w:type="spellEnd"/>
-            <w:r>
-              <w:rPr>
-                <w:rFonts w:ascii="Calibri" w:eastAsia="Times New Roman" w:hAnsi="Calibri" w:cs="Calibri"/>
-                <w:b/>
-                <w:color w:val="000000"/>
-              </w:rPr>
-              <w:t xml:space="preserve"> </w:t>
-            </w:r>
-            <w:proofErr w:type="spellStart"/>
-            <w:r>
-              <w:rPr>
-                <w:rFonts w:ascii="Calibri" w:eastAsia="Times New Roman" w:hAnsi="Calibri" w:cs="Calibri"/>
-                <w:b/>
-                <w:color w:val="000000"/>
-              </w:rPr>
-              <w:t>Stambuk</w:t>
-            </w:r>
-            <w:proofErr w:type="spellEnd"/>
+            <w:r>
+              <w:rPr>
+                <w:rFonts w:ascii="Calibri" w:eastAsia="Times New Roman" w:hAnsi="Calibri" w:cs="Calibri"/>
+                <w:b/>
+                <w:color w:val="000000"/>
+              </w:rPr>
+              <w:t>Nomor Stambuk</w:t>
+            </w:r>
           </w:p>
         </w:tc>
       </w:tr>
@@ -2154,7 +1941,6 @@
                 <w:color w:val="000000"/>
               </w:rPr>
             </w:pPr>
-            <w:proofErr w:type="spellStart"/>
             <w:r>
               <w:rPr>
                 <w:rFonts w:ascii="Calibri" w:eastAsia="Times New Roman" w:hAnsi="Calibri" w:cs="Calibri"/>
@@ -2163,7 +1949,6 @@
               </w:rPr>
               <w:t>Pembimbing</w:t>
             </w:r>
-            <w:proofErr w:type="spellEnd"/>
           </w:p>
         </w:tc>
       </w:tr>
@@ -2324,7 +2109,6 @@
                 <w:color w:val="000000"/>
               </w:rPr>
             </w:pPr>
-            <w:proofErr w:type="spellStart"/>
             <w:r>
               <w:rPr>
                 <w:rFonts w:ascii="Calibri" w:eastAsia="Times New Roman" w:hAnsi="Calibri" w:cs="Calibri"/>
@@ -2332,7 +2116,6 @@
               </w:rPr>
               <w:t>Tanggal</w:t>
             </w:r>
-            <w:proofErr w:type="spellEnd"/>
           </w:p>
         </w:tc>
         <w:tc>
@@ -2359,31 +2142,13 @@
                 <w:color w:val="000000"/>
               </w:rPr>
             </w:pPr>
-            <w:proofErr w:type="spellStart"/>
-            <w:r>
-              <w:rPr>
-                <w:rFonts w:ascii="Calibri" w:eastAsia="Times New Roman" w:hAnsi="Calibri" w:cs="Calibri"/>
-                <w:color w:val="000000"/>
-              </w:rPr>
-              <w:t>Catatan</w:t>
-            </w:r>
-            <w:proofErr w:type="spellEnd"/>
-            <w:r>
-              <w:rPr>
-                <w:rFonts w:ascii="Calibri" w:eastAsia="Times New Roman" w:hAnsi="Calibri" w:cs="Calibri"/>
-                <w:color w:val="000000"/>
-              </w:rPr>
-              <w:t xml:space="preserve"> / </w:t>
-            </w:r>
-            <w:proofErr w:type="spellStart"/>
-            <w:r>
-              <w:rPr>
-                <w:rFonts w:ascii="Calibri" w:eastAsia="Times New Roman" w:hAnsi="Calibri" w:cs="Calibri"/>
-                <w:color w:val="000000"/>
-              </w:rPr>
-              <w:t>Komentar</w:t>
-            </w:r>
-            <w:proofErr w:type="spellEnd"/>
+            <w:r>
+              <w:rPr>
+                <w:rFonts w:ascii="Calibri" w:eastAsia="Times New Roman" w:hAnsi="Calibri" w:cs="Calibri"/>
+                <w:color w:val="000000"/>
+              </w:rPr>
+              <w:t>Catatan / Komentar</w:t>
+            </w:r>
           </w:p>
         </w:tc>
         <w:tc>
@@ -2408,47 +2173,21 @@
                 <w:color w:val="000000"/>
               </w:rPr>
             </w:pPr>
-            <w:proofErr w:type="spellStart"/>
-            <w:r>
-              <w:rPr>
-                <w:rFonts w:ascii="Calibri" w:eastAsia="Times New Roman" w:hAnsi="Calibri" w:cs="Calibri"/>
-                <w:color w:val="000000"/>
-              </w:rPr>
-              <w:t>Tanda</w:t>
-            </w:r>
-            <w:proofErr w:type="spellEnd"/>
-            <w:r>
-              <w:rPr>
-                <w:rFonts w:ascii="Calibri" w:eastAsia="Times New Roman" w:hAnsi="Calibri" w:cs="Calibri"/>
-                <w:color w:val="000000"/>
-              </w:rPr>
-              <w:t xml:space="preserve"> </w:t>
-            </w:r>
-            <w:proofErr w:type="spellStart"/>
-            <w:r>
-              <w:rPr>
-                <w:rFonts w:ascii="Calibri" w:eastAsia="Times New Roman" w:hAnsi="Calibri" w:cs="Calibri"/>
-                <w:color w:val="000000"/>
-              </w:rPr>
-              <w:t>Tangan</w:t>
-            </w:r>
-            <w:proofErr w:type="spellEnd"/>
+            <w:r>
+              <w:rPr>
+                <w:rFonts w:ascii="Calibri" w:eastAsia="Times New Roman" w:hAnsi="Calibri" w:cs="Calibri"/>
+                <w:color w:val="000000"/>
+              </w:rPr>
+              <w:t>Tanda Tangan</w:t>
+            </w:r>
             <w:r>
               <w:rPr>
                 <w:rFonts w:ascii="Calibri" w:eastAsia="Times New Roman" w:hAnsi="Calibri" w:cs="Calibri"/>
                 <w:color w:val="000000"/>
               </w:rPr>
               <w:br/>
-            </w:r>
-            <w:proofErr w:type="spellStart"/>
-            <w:r>
-              <w:rPr>
-                <w:rFonts w:ascii="Calibri" w:eastAsia="Times New Roman" w:hAnsi="Calibri" w:cs="Calibri"/>
-                <w:color w:val="000000"/>
-              </w:rPr>
               <w:t>Pembimbing</w:t>
             </w:r>
-            <w:proofErr w:type="spellEnd"/>
           </w:p>
         </w:tc>
       </w:tr>
@@ -2847,28 +2586,10 @@
         <w:rPr>
           <w:rFonts w:ascii="Times New Roman" w:hAnsi="Times New Roman" w:cs="Times New Roman"/>
         </w:rPr>
-        <w:t>20</w:t>
-      </w:r>
-      <w:r>
-        <w:rPr>
-          <w:rFonts w:ascii="Times New Roman" w:hAnsi="Times New Roman" w:cs="Times New Roman"/>
-        </w:rPr>
-        <w:t xml:space="preserve"> </w:t>
-      </w:r>
-      <w:proofErr w:type="spellStart"/>
-      <w:r>
-        <w:rPr>
-          <w:rFonts w:ascii="Times New Roman" w:hAnsi="Times New Roman" w:cs="Times New Roman"/>
-        </w:rPr>
-        <w:t>Desember</w:t>
-      </w:r>
-      <w:proofErr w:type="spellEnd"/>
-      <w:r>
-        <w:rPr>
-          <w:rFonts w:ascii="Times New Roman" w:hAnsi="Times New Roman" w:cs="Times New Roman"/>
-        </w:rPr>
-        <w:t xml:space="preserve"> 2019</w:t>
-      </w:r>
+        <w:t>6 Januari 2020</w:t>
+      </w:r>
+      <w:bookmarkStart w:id="0" w:name="_GoBack"/>
+      <w:bookmarkEnd w:id="0"/>
     </w:p>
     <w:p>
       <w:pPr>
@@ -2934,7 +2655,6 @@
         <w:tab/>
         <w:t xml:space="preserve">  </w:t>
       </w:r>
-      <w:proofErr w:type="spellStart"/>
       <w:r>
         <w:rPr>
           <w:rFonts w:ascii="Times New Roman" w:hAnsi="Times New Roman" w:cs="Times New Roman"/>
@@ -2943,7 +2663,6 @@
         </w:rPr>
         <w:t>Pembimbing</w:t>
       </w:r>
-      <w:proofErr w:type="spellEnd"/>
       <w:r>
         <w:rPr>
           <w:rFonts w:ascii="Times New Roman" w:hAnsi="Times New Roman" w:cs="Times New Roman"/>
@@ -3047,9 +2766,8 @@
           <w:szCs w:val="24"/>
           <w:u w:val="single"/>
         </w:rPr>
-        <w:t xml:space="preserve">Dr. </w:t>
-      </w:r>
-      <w:proofErr w:type="spellStart"/>
+        <w:t xml:space="preserve">Dr. Aprizal, </w:t>
+      </w:r>
       <w:r>
         <w:rPr>
           <w:rFonts w:ascii="Times New Roman" w:hAnsi="Times New Roman" w:cs="Times New Roman"/>
@@ -3058,9 +2776,8 @@
           <w:szCs w:val="24"/>
           <w:u w:val="single"/>
         </w:rPr>
-        <w:t>Aprizal</w:t>
-      </w:r>
-      <w:proofErr w:type="spellEnd"/>
+        <w:t>S</w:t>
+      </w:r>
       <w:r>
         <w:rPr>
           <w:rFonts w:ascii="Times New Roman" w:hAnsi="Times New Roman" w:cs="Times New Roman"/>
@@ -3069,10 +2786,8 @@
           <w:szCs w:val="24"/>
           <w:u w:val="single"/>
         </w:rPr>
-        <w:t xml:space="preserve">, </w:t>
-      </w:r>
-      <w:proofErr w:type="spellStart"/>
-      <w:proofErr w:type="gramStart"/>
+        <w:t>.</w:t>
+      </w:r>
       <w:r>
         <w:rPr>
           <w:rFonts w:ascii="Times New Roman" w:hAnsi="Times New Roman" w:cs="Times New Roman"/>
@@ -3081,7 +2796,7 @@
           <w:szCs w:val="24"/>
           <w:u w:val="single"/>
         </w:rPr>
-        <w:t>S</w:t>
+        <w:t>K</w:t>
       </w:r>
       <w:r>
         <w:rPr>
@@ -3091,7 +2806,7 @@
           <w:szCs w:val="24"/>
           <w:u w:val="single"/>
         </w:rPr>
-        <w:t>.</w:t>
+        <w:t xml:space="preserve">om., </w:t>
       </w:r>
       <w:r>
         <w:rPr>
@@ -3101,7 +2816,7 @@
           <w:szCs w:val="24"/>
           <w:u w:val="single"/>
         </w:rPr>
-        <w:t>K</w:t>
+        <w:t>S</w:t>
       </w:r>
       <w:r>
         <w:rPr>
@@ -3111,9 +2826,8 @@
           <w:szCs w:val="24"/>
           <w:u w:val="single"/>
         </w:rPr>
-        <w:t>om</w:t>
-      </w:r>
-      <w:proofErr w:type="spellEnd"/>
+        <w:t>.</w:t>
+      </w:r>
       <w:r>
         <w:rPr>
           <w:rFonts w:ascii="Times New Roman" w:hAnsi="Times New Roman" w:cs="Times New Roman"/>
@@ -3122,9 +2836,8 @@
           <w:szCs w:val="24"/>
           <w:u w:val="single"/>
         </w:rPr>
-        <w:t>.,</w:t>
-      </w:r>
-      <w:proofErr w:type="gramEnd"/>
+        <w:t>E</w:t>
+      </w:r>
       <w:r>
         <w:rPr>
           <w:rFonts w:ascii="Times New Roman" w:hAnsi="Times New Roman" w:cs="Times New Roman"/>
@@ -3133,7 +2846,7 @@
           <w:szCs w:val="24"/>
           <w:u w:val="single"/>
         </w:rPr>
-        <w:t xml:space="preserve"> </w:t>
+        <w:t xml:space="preserve">., </w:t>
       </w:r>
       <w:r>
         <w:rPr>
@@ -3143,7 +2856,7 @@
           <w:szCs w:val="24"/>
           <w:u w:val="single"/>
         </w:rPr>
-        <w:t>S</w:t>
+        <w:t>MM</w:t>
       </w:r>
       <w:r>
         <w:rPr>
@@ -3158,12 +2871,10 @@
       <w:r>
         <w:rPr>
           <w:rFonts w:ascii="Times New Roman" w:hAnsi="Times New Roman" w:cs="Times New Roman"/>
-          <w:b/>
           <w:sz w:val="24"/>
           <w:szCs w:val="24"/>
-          <w:u w:val="single"/>
-        </w:rPr>
-        <w:t>E</w:t>
+        </w:rPr>
+        <w:t xml:space="preserve">                                                                        </w:t>
       </w:r>
       <w:r>
         <w:rPr>
@@ -3171,9 +2882,8 @@
           <w:b/>
           <w:sz w:val="24"/>
           <w:szCs w:val="24"/>
-          <w:u w:val="single"/>
-        </w:rPr>
-        <w:t xml:space="preserve">., </w:t>
+        </w:rPr>
+        <w:t xml:space="preserve">         </w:t>
       </w:r>
       <w:r>
         <w:rPr>
@@ -3181,9 +2891,8 @@
           <w:b/>
           <w:sz w:val="24"/>
           <w:szCs w:val="24"/>
-          <w:u w:val="single"/>
-        </w:rPr>
-        <w:t>MM</w:t>
+        </w:rPr>
+        <w:tab/>
       </w:r>
       <w:r>
         <w:rPr>
@@ -3191,17 +2900,18 @@
           <w:b/>
           <w:sz w:val="24"/>
           <w:szCs w:val="24"/>
-          <w:u w:val="single"/>
-        </w:rPr>
-        <w:t>.</w:t>
-      </w:r>
-      <w:r>
-        <w:rPr>
-          <w:rFonts w:ascii="Times New Roman" w:hAnsi="Times New Roman" w:cs="Times New Roman"/>
+        </w:rPr>
+        <w:tab/>
+        <w:t xml:space="preserve">  </w:t>
+      </w:r>
+      <w:r>
+        <w:rPr>
+          <w:rFonts w:ascii="Times New Roman" w:hAnsi="Times New Roman" w:cs="Times New Roman"/>
+          <w:b/>
           <w:sz w:val="24"/>
           <w:szCs w:val="24"/>
         </w:rPr>
-        <w:t xml:space="preserve">                                                                        </w:t>
+        <w:tab/>
       </w:r>
       <w:r>
         <w:rPr>
@@ -3210,7 +2920,7 @@
           <w:sz w:val="24"/>
           <w:szCs w:val="24"/>
         </w:rPr>
-        <w:t xml:space="preserve">         </w:t>
+        <w:tab/>
       </w:r>
       <w:r>
         <w:rPr>
@@ -3229,7 +2939,6 @@
           <w:szCs w:val="24"/>
         </w:rPr>
         <w:tab/>
-        <w:t xml:space="preserve">  </w:t>
       </w:r>
       <w:r>
         <w:rPr>
@@ -3247,54 +2956,7 @@
           <w:sz w:val="24"/>
           <w:szCs w:val="24"/>
         </w:rPr>
-        <w:tab/>
-      </w:r>
-      <w:r>
-        <w:rPr>
-          <w:rFonts w:ascii="Times New Roman" w:hAnsi="Times New Roman" w:cs="Times New Roman"/>
-          <w:b/>
-          <w:sz w:val="24"/>
-          <w:szCs w:val="24"/>
-        </w:rPr>
-        <w:tab/>
-      </w:r>
-      <w:r>
-        <w:rPr>
-          <w:rFonts w:ascii="Times New Roman" w:hAnsi="Times New Roman" w:cs="Times New Roman"/>
-          <w:b/>
-          <w:sz w:val="24"/>
-          <w:szCs w:val="24"/>
-        </w:rPr>
-        <w:tab/>
-      </w:r>
-      <w:r>
-        <w:rPr>
-          <w:rFonts w:ascii="Times New Roman" w:hAnsi="Times New Roman" w:cs="Times New Roman"/>
-          <w:b/>
-          <w:sz w:val="24"/>
-          <w:szCs w:val="24"/>
-        </w:rPr>
-        <w:tab/>
-      </w:r>
-      <w:proofErr w:type="gramStart"/>
-      <w:r>
-        <w:rPr>
-          <w:rFonts w:ascii="Times New Roman" w:hAnsi="Times New Roman" w:cs="Times New Roman"/>
-          <w:b/>
-          <w:sz w:val="24"/>
-          <w:szCs w:val="24"/>
-        </w:rPr>
-        <w:t>NIDN :</w:t>
-      </w:r>
-      <w:proofErr w:type="gramEnd"/>
-      <w:r>
-        <w:rPr>
-          <w:rFonts w:ascii="Times New Roman" w:hAnsi="Times New Roman" w:cs="Times New Roman"/>
-          <w:b/>
-          <w:sz w:val="24"/>
-          <w:szCs w:val="24"/>
-        </w:rPr>
-        <w:t xml:space="preserve"> </w:t>
+        <w:t xml:space="preserve">NIDN : </w:t>
       </w:r>
       <w:r>
         <w:rPr>

--- a/LEMBAR KONSULTASI PEMBIMBING.docx
+++ b/LEMBAR KONSULTASI PEMBIMBING.docx
@@ -1118,7 +1118,13 @@
         <w:rPr>
           <w:rFonts w:ascii="Times New Roman" w:hAnsi="Times New Roman" w:cs="Times New Roman"/>
         </w:rPr>
-        <w:t>6 Januari 2020</w:t>
+        <w:t>7</w:t>
+      </w:r>
+      <w:r>
+        <w:rPr>
+          <w:rFonts w:ascii="Times New Roman" w:hAnsi="Times New Roman" w:cs="Times New Roman"/>
+        </w:rPr>
+        <w:t xml:space="preserve"> Januari 2020</w:t>
       </w:r>
     </w:p>
     <w:p>
@@ -2586,10 +2592,16 @@
         <w:rPr>
           <w:rFonts w:ascii="Times New Roman" w:hAnsi="Times New Roman" w:cs="Times New Roman"/>
         </w:rPr>
-        <w:t>6 Januari 2020</w:t>
+        <w:t>7</w:t>
       </w:r>
       <w:bookmarkStart w:id="0" w:name="_GoBack"/>
       <w:bookmarkEnd w:id="0"/>
+      <w:r>
+        <w:rPr>
+          <w:rFonts w:ascii="Times New Roman" w:hAnsi="Times New Roman" w:cs="Times New Roman"/>
+        </w:rPr>
+        <w:t xml:space="preserve"> Januari 2020</w:t>
+      </w:r>
     </w:p>
     <w:p>
       <w:pPr>
@@ -4048,6 +4060,36 @@
     <w:uiPriority w:val="99"/>
     <w:rsid w:val="00645A53"/>
   </w:style>
+  <w:style w:type="paragraph" w:styleId="BalloonText">
+    <w:name w:val="Balloon Text"/>
+    <w:basedOn w:val="Normal"/>
+    <w:link w:val="BalloonTextChar"/>
+    <w:uiPriority w:val="99"/>
+    <w:semiHidden/>
+    <w:unhideWhenUsed/>
+    <w:rsid w:val="00481BF4"/>
+    <w:pPr>
+      <w:spacing w:after="0" w:line="240" w:lineRule="auto"/>
+    </w:pPr>
+    <w:rPr>
+      <w:rFonts w:ascii="Segoe UI" w:hAnsi="Segoe UI" w:cs="Segoe UI"/>
+      <w:sz w:val="18"/>
+      <w:szCs w:val="18"/>
+    </w:rPr>
+  </w:style>
+  <w:style w:type="character" w:customStyle="1" w:styleId="BalloonTextChar">
+    <w:name w:val="Balloon Text Char"/>
+    <w:basedOn w:val="DefaultParagraphFont"/>
+    <w:link w:val="BalloonText"/>
+    <w:uiPriority w:val="99"/>
+    <w:semiHidden/>
+    <w:rsid w:val="00481BF4"/>
+    <w:rPr>
+      <w:rFonts w:ascii="Segoe UI" w:hAnsi="Segoe UI" w:cs="Segoe UI"/>
+      <w:sz w:val="18"/>
+      <w:szCs w:val="18"/>
+    </w:rPr>
+  </w:style>
 </w:styles>
 </file>
 
